--- a/++Templated Entries/READY/Mitterer, Wolfgang (Cassidy) EA/Mitterer, Wolfgang (Cassidy) EA .docx
+++ b/++Templated Entries/READY/Mitterer, Wolfgang (Cassidy) EA/Mitterer, Wolfgang (Cassidy) EA .docx
@@ -258,7 +258,6 @@
             <w:placeholder>
               <w:docPart w:val="44EC8196CB891F43819D9036A0DA4ABE"/>
             </w:placeholder>
-            <w:showingPlcHdr/>
             <w:text/>
           </w:sdtPr>
           <w:sdtEndPr/>
@@ -270,10 +269,7 @@
               </w:tcPr>
               <w:p>
                 <w:r>
-                  <w:rPr>
-                    <w:rStyle w:val="PlaceholderText"/>
-                  </w:rPr>
-                  <w:t>[Enter the institution with which you are affiliated]</w:t>
+                  <w:t>University of Huddersfield</w:t>
                 </w:r>
               </w:p>
             </w:tc>
@@ -281,7 +277,11 @@
         </w:sdt>
       </w:tr>
     </w:tbl>
-    <w:p/>
+    <w:p>
+      <w:pPr>
+        <w:spacing w:after="0" w:line="240" w:lineRule="auto"/>
+      </w:pPr>
+    </w:p>
     <w:tbl>
       <w:tblPr>
         <w:tblStyle w:val="TableGrid"/>
@@ -357,25 +357,29 @@
                     <w:b/>
                   </w:rPr>
                 </w:pPr>
-                <w:proofErr w:type="spellStart"/>
                 <w:r>
                   <w:rPr>
                     <w:b/>
                   </w:rPr>
-                  <w:t>Mitterer</w:t>
-                </w:r>
-                <w:proofErr w:type="spellEnd"/>
+                  <w:t>Mitterer, Wolfgang</w:t>
+                </w:r>
                 <w:r>
                   <w:rPr>
                     <w:b/>
                   </w:rPr>
-                  <w:t>, Wolfgang</w:t>
+                  <w:t xml:space="preserve"> (1958</w:t>
                 </w:r>
                 <w:r>
                   <w:rPr>
                     <w:b/>
                   </w:rPr>
-                  <w:t xml:space="preserve"> (1958-)</w:t>
+                  <w:t>-</w:t>
+                </w:r>
+                <w:r>
+                  <w:rPr>
+                    <w:b/>
+                  </w:rPr>
+                  <w:t>-)</w:t>
                 </w:r>
               </w:p>
             </w:tc>
@@ -445,7 +449,6 @@
               <w:tabs>
                 <w:tab w:val="left" w:pos="1387"/>
               </w:tabs>
-              <w:spacing w:before="240"/>
               <w:rPr>
                 <w:rFonts w:asciiTheme="majorHAnsi" w:hAnsiTheme="majorHAnsi"/>
               </w:rPr>
@@ -454,16 +457,8 @@
               <w:rPr>
                 <w:lang w:val="en-US"/>
               </w:rPr>
-              <w:t xml:space="preserve">Wolfgang </w:t>
+              <w:t>Wolfgang Mitterer</w:t>
             </w:r>
-            <w:proofErr w:type="spellStart"/>
-            <w:r>
-              <w:rPr>
-                <w:lang w:val="en-US"/>
-              </w:rPr>
-              <w:t>Mitterer</w:t>
-            </w:r>
-            <w:proofErr w:type="spellEnd"/>
             <w:r>
               <w:rPr>
                 <w:b/>
@@ -475,58 +470,46 @@
               <w:rPr>
                 <w:lang w:val="en-US"/>
               </w:rPr>
-              <w:t xml:space="preserve">(1958—) is an Austrian composer and organist noted for his work with live electronics and improvisation.  </w:t>
+              <w:t>(1958--</w:t>
+            </w:r>
+            <w:r>
+              <w:rPr>
+                <w:lang w:val="en-US"/>
+              </w:rPr>
+              <w:t>) is an Austrian composer and organist noted for his work with live</w:t>
+            </w:r>
+            <w:r>
+              <w:rPr>
+                <w:lang w:val="en-US"/>
+              </w:rPr>
+              <w:t xml:space="preserve"> electronics and improvisation.</w:t>
+            </w:r>
+            <w:r>
+              <w:rPr>
+                <w:lang w:val="en-US"/>
+              </w:rPr>
+              <w:t xml:space="preserve"> </w:t>
             </w:r>
             <w:r>
               <w:t xml:space="preserve">Born </w:t>
             </w:r>
             <w:r>
-              <w:t xml:space="preserve">on the </w:t>
+              <w:t xml:space="preserve">on </w:t>
             </w:r>
             <w:r>
               <w:t>6</w:t>
             </w:r>
             <w:r>
-              <w:rPr>
-                <w:vertAlign w:val="superscript"/>
-              </w:rPr>
-              <w:t>th</w:t>
+              <w:t xml:space="preserve"> </w:t>
             </w:r>
-            <w:r>
-              <w:t xml:space="preserve"> of </w:t>
-            </w:r>
-            <w:proofErr w:type="gramStart"/>
             <w:r>
               <w:t>June</w:t>
             </w:r>
             <w:r>
               <w:t>,</w:t>
             </w:r>
-            <w:proofErr w:type="gramEnd"/>
             <w:r>
-              <w:t xml:space="preserve"> 1958</w:t>
-            </w:r>
-            <w:r>
-              <w:t>,</w:t>
-            </w:r>
-            <w:r>
-              <w:t xml:space="preserve"> in </w:t>
-            </w:r>
-            <w:proofErr w:type="spellStart"/>
-            <w:r>
-              <w:t>Lienz</w:t>
-            </w:r>
-            <w:proofErr w:type="spellEnd"/>
-            <w:r>
-              <w:t xml:space="preserve">, East Tyrol, </w:t>
-            </w:r>
-            <w:proofErr w:type="spellStart"/>
-            <w:r>
-              <w:t>Mitterer</w:t>
-            </w:r>
-            <w:proofErr w:type="spellEnd"/>
-            <w:r>
-              <w:t xml:space="preserve"> studied organ and composition at the University of Music and the Performing Arts Vienna, followed by a year</w:t>
+              <w:t xml:space="preserve"> 1958 in Lienz, East Tyrol, Mitterer studied organ and composition at the University of Music and the Performing Arts Vienna, followed by a year</w:t>
             </w:r>
             <w:r>
               <w:t>-</w:t>
@@ -541,23 +524,7 @@
               <w:t xml:space="preserve"> </w:t>
             </w:r>
             <w:r>
-              <w:t xml:space="preserve">An exceptionally prolific composer, </w:t>
-            </w:r>
-            <w:proofErr w:type="spellStart"/>
-            <w:r>
-              <w:t>Mitterer’s</w:t>
-            </w:r>
-            <w:proofErr w:type="spellEnd"/>
-            <w:r>
-              <w:t xml:space="preserve"> output spans a staggeringly broad range of approaches to music-making, including works for tape, chamber music of various formations, experimental pop songs (</w:t>
-            </w:r>
-            <w:proofErr w:type="spellStart"/>
-            <w:r>
-              <w:t>Sopop</w:t>
-            </w:r>
-            <w:proofErr w:type="spellEnd"/>
-            <w:r>
-              <w:t>), works for large orchestra, music for theatre and opera, music for film, and sprawling site-specific installations and</w:t>
+              <w:t>An exceptionally prolific composer, Mitterer’s output spans a staggeringly broad range of approaches to music-making, including works for tape, chamber music of various formations, experimental pop songs (Sopop), works for large orchestra, music for theatre and opera, music for film, and sprawling site-specific installations and</w:t>
             </w:r>
             <w:r>
               <w:t xml:space="preserve"> </w:t>
@@ -567,8 +534,6 @@
                 <w:t>performance events</w:t>
               </w:r>
             </w:hyperlink>
-            <w:bookmarkStart w:id="0" w:name="_GoBack"/>
-            <w:bookmarkEnd w:id="0"/>
           </w:p>
         </w:tc>
       </w:tr>
@@ -640,16 +605,8 @@
                   <w:rPr>
                     <w:lang w:val="en-US"/>
                   </w:rPr>
-                  <w:t xml:space="preserve">Wolfgang </w:t>
-                </w:r>
-                <w:proofErr w:type="spellStart"/>
-                <w:r>
-                  <w:rPr>
-                    <w:lang w:val="en-US"/>
-                  </w:rPr>
-                  <w:t>Mitterer</w:t>
-                </w:r>
-                <w:proofErr w:type="spellEnd"/>
+                  <w:t>Wolfgang Mitterer</w:t>
+                </w:r>
                 <w:r>
                   <w:rPr>
                     <w:b/>
@@ -661,58 +618,40 @@
                   <w:rPr>
                     <w:lang w:val="en-US"/>
                   </w:rPr>
-                  <w:t xml:space="preserve">(1958—) is an Austrian composer and organist noted for his work with live electronics and improvisation.  </w:t>
+                  <w:t>(1958--</w:t>
+                </w:r>
+                <w:r>
+                  <w:rPr>
+                    <w:lang w:val="en-US"/>
+                  </w:rPr>
+                  <w:t xml:space="preserve">) is an Austrian composer and organist noted for his work with live </w:t>
+                </w:r>
+                <w:r>
+                  <w:rPr>
+                    <w:lang w:val="en-US"/>
+                  </w:rPr>
+                  <w:t xml:space="preserve">electronics and improvisation. </w:t>
                 </w:r>
                 <w:r>
                   <w:t xml:space="preserve">Born </w:t>
                 </w:r>
                 <w:r>
-                  <w:t xml:space="preserve">on the </w:t>
+                  <w:t xml:space="preserve">on </w:t>
                 </w:r>
                 <w:r>
                   <w:t>6</w:t>
                 </w:r>
                 <w:r>
-                  <w:rPr>
-                    <w:vertAlign w:val="superscript"/>
-                  </w:rPr>
-                  <w:t>th</w:t>
-                </w:r>
-                <w:r>
-                  <w:t xml:space="preserve"> of </w:t>
-                </w:r>
-                <w:proofErr w:type="gramStart"/>
+                  <w:t xml:space="preserve"> </w:t>
+                </w:r>
                 <w:r>
                   <w:t>June</w:t>
                 </w:r>
                 <w:r>
                   <w:t>,</w:t>
                 </w:r>
-                <w:proofErr w:type="gramEnd"/>
-                <w:r>
-                  <w:t xml:space="preserve"> 1958</w:t>
-                </w:r>
-                <w:r>
-                  <w:t>,</w:t>
-                </w:r>
-                <w:r>
-                  <w:t xml:space="preserve"> in </w:t>
-                </w:r>
-                <w:proofErr w:type="spellStart"/>
-                <w:r>
-                  <w:t>Lienz</w:t>
-                </w:r>
-                <w:proofErr w:type="spellEnd"/>
-                <w:r>
-                  <w:t xml:space="preserve">, East Tyrol, </w:t>
-                </w:r>
-                <w:proofErr w:type="spellStart"/>
-                <w:r>
-                  <w:t>Mitterer</w:t>
-                </w:r>
-                <w:proofErr w:type="spellEnd"/>
-                <w:r>
-                  <w:t xml:space="preserve"> studied organ and composition at the University of Music and the Performing Arts Vienna, followed by a year</w:t>
+                <w:r>
+                  <w:t xml:space="preserve"> 1958 in Lienz, East Tyrol, Mitterer studied organ and composition at the University of Music and the Performing Arts Vienna, followed by a year</w:t>
                 </w:r>
                 <w:r>
                   <w:t>-</w:t>
@@ -727,23 +666,7 @@
                   <w:t xml:space="preserve"> </w:t>
                 </w:r>
                 <w:r>
-                  <w:t xml:space="preserve">An exceptionally prolific composer, </w:t>
-                </w:r>
-                <w:proofErr w:type="spellStart"/>
-                <w:r>
-                  <w:t>Mitterer’s</w:t>
-                </w:r>
-                <w:proofErr w:type="spellEnd"/>
-                <w:r>
-                  <w:t xml:space="preserve"> output spans a staggeringly broad range of approaches to music-making, including works for tape, chamber music of various formations, experimental pop songs (</w:t>
-                </w:r>
-                <w:proofErr w:type="spellStart"/>
-                <w:r>
-                  <w:t>Sopop</w:t>
-                </w:r>
-                <w:proofErr w:type="spellEnd"/>
-                <w:r>
-                  <w:t>), works for large orchestra, music for theatre and opera, music for film, and sprawling site-specific installations and</w:t>
+                  <w:t>An exceptionally prolific composer, Mitterer’s output spans a staggeringly broad range of approaches to music-making, including works for tape, chamber music of various formations, experimental pop songs (Sopop), works for large orchestra, music for theatre and opera, music for film, and sprawling site-specific installations and</w:t>
                 </w:r>
                 <w:r>
                   <w:t xml:space="preserve"> </w:t>
@@ -754,23 +677,7 @@
                   </w:r>
                 </w:hyperlink>
                 <w:r>
-                  <w:t xml:space="preserve"> (</w:t>
-                </w:r>
-                <w:proofErr w:type="spellStart"/>
-                <w:r>
-                  <w:t>turmbau</w:t>
-                </w:r>
-                <w:proofErr w:type="spellEnd"/>
-                <w:r>
-                  <w:t xml:space="preserve"> </w:t>
-                </w:r>
-                <w:proofErr w:type="spellStart"/>
-                <w:r>
-                  <w:t>zu</w:t>
-                </w:r>
-                <w:proofErr w:type="spellEnd"/>
-                <w:r>
-                  <w:t xml:space="preserve"> babel, for example, is scored for 4200 singers, 22 drums, 48 b</w:t>
+                  <w:t xml:space="preserve"> (turmbau zu babel, for example, is scored for 4200 singers, 22 drums, 48 b</w:t>
                 </w:r>
                 <w:r>
                   <w:t>rass players and 8-channel-tape).</w:t>
@@ -780,13 +687,7 @@
                 </w:r>
                 <w:hyperlink r:id="rId12" w:history="1">
                   <w:r>
-                    <w:t>wo</w:t>
-                  </w:r>
-                  <w:r>
-                    <w:t>r</w:t>
-                  </w:r>
-                  <w:r>
-                    <w:t>ks list</w:t>
+                    <w:t>works list</w:t>
                   </w:r>
                 </w:hyperlink>
                 <w:r>
@@ -805,15 +706,7 @@
               </w:p>
               <w:p>
                 <w:r>
-                  <w:t xml:space="preserve">Despite this diversity, </w:t>
-                </w:r>
-                <w:proofErr w:type="spellStart"/>
-                <w:r>
-                  <w:t>Mitterer’s</w:t>
-                </w:r>
-                <w:proofErr w:type="spellEnd"/>
-                <w:r>
-                  <w:t xml:space="preserve"> work maintains several important central </w:t>
+                  <w:t xml:space="preserve">Despite this diversity, Mitterer’s work maintains several important central </w:t>
                 </w:r>
                 <w:r>
                   <w:t>tendencies:  s</w:t>
@@ -866,66 +759,29 @@
                   </w:rPr>
                   <w:t xml:space="preserve">. </w:t>
                 </w:r>
-                <w:proofErr w:type="spellStart"/>
-                <w:r>
-                  <w:t>Mitterer’s</w:t>
-                </w:r>
-                <w:proofErr w:type="spellEnd"/>
-                <w:r>
-                  <w:t xml:space="preserve"> works for larger forces often explore a regularity of pulsation and repetition, as in </w:t>
-                </w:r>
-                <w:proofErr w:type="spellStart"/>
+                <w:r>
+                  <w:t>Mitterer’s works f</w:t>
+                </w:r>
+                <w:r>
+                  <w:t>or larger forces often explore the</w:t>
+                </w:r>
+                <w:r>
+                  <w:t xml:space="preserve"> regularity of pulsation and repetition, as in </w:t>
+                </w:r>
                 <w:r>
                   <w:rPr>
                     <w:i/>
                   </w:rPr>
-                  <w:t>Konzert</w:t>
-                </w:r>
-                <w:proofErr w:type="spellEnd"/>
+                  <w:t>Konzert für Klavier</w:t>
+                </w:r>
+                <w:r>
+                  <w:t xml:space="preserve">, </w:t>
+                </w:r>
                 <w:r>
                   <w:rPr>
                     <w:i/>
                   </w:rPr>
-                  <w:t xml:space="preserve"> </w:t>
-                </w:r>
-                <w:proofErr w:type="spellStart"/>
-                <w:r>
-                  <w:rPr>
-                    <w:i/>
-                  </w:rPr>
-                  <w:t>für</w:t>
-                </w:r>
-                <w:proofErr w:type="spellEnd"/>
-                <w:r>
-                  <w:rPr>
-                    <w:i/>
-                  </w:rPr>
-                  <w:t xml:space="preserve"> </w:t>
-                </w:r>
-                <w:proofErr w:type="spellStart"/>
-                <w:r>
-                  <w:rPr>
-                    <w:i/>
-                  </w:rPr>
-                  <w:t>Klavier</w:t>
-                </w:r>
-                <w:proofErr w:type="spellEnd"/>
-                <w:r>
-                  <w:t xml:space="preserve">, </w:t>
-                </w:r>
-                <w:proofErr w:type="spellStart"/>
-                <w:r>
-                  <w:rPr>
-                    <w:i/>
-                  </w:rPr>
-                  <w:t>Orchester</w:t>
-                </w:r>
-                <w:proofErr w:type="spellEnd"/>
-                <w:r>
-                  <w:rPr>
-                    <w:i/>
-                  </w:rPr>
-                  <w:t xml:space="preserve"> und Electronics</w:t>
+                  <w:t>Orchester und Electronics</w:t>
                 </w:r>
                 <w:r>
                   <w:t xml:space="preserve"> (2001) or </w:t>
@@ -971,15 +827,7 @@
                   <w:t>Refe</w:t>
                 </w:r>
                 <w:r>
-                  <w:t xml:space="preserve">rence pervades </w:t>
-                </w:r>
-                <w:proofErr w:type="spellStart"/>
-                <w:r>
-                  <w:t>Mitterer’s</w:t>
-                </w:r>
-                <w:proofErr w:type="spellEnd"/>
-                <w:r>
-                  <w:t xml:space="preserve"> work </w:t>
+                  <w:t xml:space="preserve">rence pervades Mitterer’s work </w:t>
                 </w:r>
                 <w:r>
                   <w:t xml:space="preserve">through quotation, modelling, or implication.  Works such as the </w:t>
@@ -993,92 +841,60 @@
                 <w:r>
                   <w:t xml:space="preserve"> (2000) or </w:t>
                 </w:r>
-                <w:proofErr w:type="spellStart"/>
                 <w:r>
                   <w:rPr>
                     <w:i/>
                   </w:rPr>
-                  <w:t>inwendig</w:t>
-                </w:r>
-                <w:proofErr w:type="spellEnd"/>
+                  <w:t>inwendig losgelöst</w:t>
+                </w:r>
+                <w:r>
+                  <w:t xml:space="preserve"> (2006)</w:t>
+                </w:r>
+                <w:r>
+                  <w:t xml:space="preserve"> for Baroque orchestra, ensemble, and electronics, include</w:t>
+                </w:r>
+                <w:r>
+                  <w:t xml:space="preserve"> direct, historical quotations </w:t>
+                </w:r>
+                <w:r>
+                  <w:t xml:space="preserve">of </w:t>
+                </w:r>
+                <w:r>
+                  <w:t xml:space="preserve">Bach and Telemann, respectively. </w:t>
+                </w:r>
                 <w:r>
                   <w:rPr>
                     <w:i/>
                   </w:rPr>
+                  <w:t>Im Sturm</w:t>
+                </w:r>
+                <w:r>
+                  <w:t xml:space="preserve"> (</w:t>
+                </w:r>
+                <w:r>
+                  <w:t>2004)</w:t>
+                </w:r>
+                <w:r>
                   <w:t xml:space="preserve"> </w:t>
                 </w:r>
-                <w:proofErr w:type="spellStart"/>
-                <w:r>
-                  <w:rPr>
-                    <w:i/>
-                  </w:rPr>
-                  <w:t>losgelöst</w:t>
-                </w:r>
-                <w:proofErr w:type="spellEnd"/>
-                <w:r>
-                  <w:t xml:space="preserve"> (2006)</w:t>
-                </w:r>
-                <w:r>
-                  <w:t xml:space="preserve"> for Baroque orchestra, ensemble, and electronics, include</w:t>
-                </w:r>
-                <w:r>
-                  <w:t xml:space="preserve"> direct, historical quotations </w:t>
-                </w:r>
-                <w:r>
-                  <w:t xml:space="preserve">of </w:t>
-                </w:r>
-                <w:r>
-                  <w:t xml:space="preserve">Bach and Telemann, respectively. </w:t>
-                </w:r>
-                <w:proofErr w:type="spellStart"/>
-                <w:r>
-                  <w:rPr>
-                    <w:i/>
-                  </w:rPr>
-                  <w:t>Im</w:t>
-                </w:r>
-                <w:proofErr w:type="spellEnd"/>
-                <w:r>
-                  <w:rPr>
-                    <w:i/>
-                  </w:rPr>
-                  <w:t xml:space="preserve"> Sturm</w:t>
-                </w:r>
-                <w:r>
-                  <w:t xml:space="preserve"> </w:t>
+                <w:r>
+                  <w:t>for baritone, prepared piano</w:t>
+                </w:r>
+                <w:r>
+                  <w:t>,</w:t>
+                </w:r>
+                <w:r>
+                  <w:t xml:space="preserve"> and electronics,</w:t>
+                </w:r>
+                <w:r>
+                  <w:t xml:space="preserve"> acts as </w:t>
+                </w:r>
+                <w:r>
+                  <w:t xml:space="preserve">a Schubertian song cycle in which the </w:t>
                 </w:r>
                 <w:r>
                   <w:lastRenderedPageBreak/>
-                  <w:t>(</w:t>
-                </w:r>
-                <w:r>
-                  <w:t>2004)</w:t>
-                </w:r>
-                <w:r>
-                  <w:t xml:space="preserve"> </w:t>
-                </w:r>
-                <w:r>
-                  <w:t>for baritone, prepared piano</w:t>
-                </w:r>
-                <w:r>
-                  <w:t>,</w:t>
-                </w:r>
-                <w:r>
-                  <w:t xml:space="preserve"> and electronics,</w:t>
-                </w:r>
-                <w:r>
-                  <w:t xml:space="preserve"> acts as </w:t>
-                </w:r>
-                <w:r>
-                  <w:t xml:space="preserve">a </w:t>
-                </w:r>
-                <w:proofErr w:type="spellStart"/>
-                <w:r>
-                  <w:t>Schubertian</w:t>
-                </w:r>
-                <w:proofErr w:type="spellEnd"/>
-                <w:r>
-                  <w:t xml:space="preserve"> song cycle in which the line between real and imagined Schubert is unclear</w:t>
+                  <w:t>line between real and imagined Schubert is unclear</w:t>
                 </w:r>
                 <w:r>
                   <w:t>.</w:t>
@@ -1093,7 +909,13 @@
                   <w:t xml:space="preserve"> </w:t>
                 </w:r>
                 <w:r>
-                  <w:t xml:space="preserve">The lines between deconstruction and mimicry and myth are constantly smudged, erased, covered up, and redrawn.  More general stylistic references are </w:t>
+                  <w:t>The lines between deconstruction and mimicry and myth are constantly smudged, erased, covered up, and redra</w:t>
+                </w:r>
+                <w:r>
+                  <w:t>wn.</w:t>
+                </w:r>
+                <w:r>
+                  <w:t xml:space="preserve"> More general stylistic references are </w:t>
                 </w:r>
                 <w:r>
                   <w:t>also common, and include</w:t>
@@ -1114,15 +936,10 @@
               </w:p>
               <w:p>
                 <w:r>
-                  <w:t xml:space="preserve">Much of </w:t>
-                </w:r>
-                <w:proofErr w:type="spellStart"/>
-                <w:r>
-                  <w:t>Mitterer’s</w:t>
-                </w:r>
-                <w:proofErr w:type="spellEnd"/>
-                <w:r>
-                  <w:t xml:space="preserve"> work, both as a composer and as a performer, focuses on improvisation.  His notated works frequently integrate improvisational passages and often use electronic and recorded material gathered in free improvisation sessions.  </w:t>
+                  <w:t>Much of Mitterer’s work, both as a composer and as a performer, focuses on improvisation.  His notated works frequently integrate improvisational passages and often use electronic and recorded material gathered i</w:t>
+                </w:r>
+                <w:r>
+                  <w:t xml:space="preserve">n free improvisation sessions. </w:t>
                 </w:r>
                 <w:r>
                   <w:rPr>
@@ -1131,7 +948,13 @@
                   <w:t>Coloured Noise</w:t>
                 </w:r>
                 <w:r>
-                  <w:t xml:space="preserve"> (2005), for example, includes several layers of improvisation:  the members of the ensemble are given improvisation windows in their scores (indicate</w:t>
+                  <w:t xml:space="preserve"> (2005), for example, includes se</w:t>
+                </w:r>
+                <w:r>
+                  <w:t xml:space="preserve">veral layers of improvisation: </w:t>
+                </w:r>
+                <w:r>
+                  <w:t>the members of the ensemble are given improvisation windows in their scores (indicate</w:t>
                 </w:r>
                 <w:r>
                   <w:t>d with dashed lines</w:t>
@@ -1149,23 +972,7 @@
                   <w:t xml:space="preserve"> projects with other musicians;</w:t>
                 </w:r>
                 <w:r>
-                  <w:t xml:space="preserve"> and </w:t>
-                </w:r>
-                <w:proofErr w:type="spellStart"/>
-                <w:r>
-                  <w:t>Mitterer’s</w:t>
-                </w:r>
-                <w:proofErr w:type="spellEnd"/>
-                <w:r>
-                  <w:t xml:space="preserve"> own overlaid organ solo is almost entirely improvised, with only loose, notated mnemonic triggers. As an organist, </w:t>
-                </w:r>
-                <w:proofErr w:type="spellStart"/>
-                <w:r>
-                  <w:t>Mitterer</w:t>
-                </w:r>
-                <w:proofErr w:type="spellEnd"/>
-                <w:r>
-                  <w:t xml:space="preserve"> is widely active as an improviser, both as a </w:t>
+                  <w:t xml:space="preserve"> and Mitterer’s own overlaid organ solo is almost entirely improvised, with only loose, notated mnemonic triggers. As an organist, Mitterer is widely active as an improviser, both as a </w:t>
                 </w:r>
                 <w:hyperlink r:id="rId13" w:history="1">
                   <w:r>
@@ -1173,7 +980,13 @@
                   </w:r>
                 </w:hyperlink>
                 <w:r>
-                  <w:t xml:space="preserve"> and in free improvisation collectives.  His improvisational work typically combines acoustic and electronic materials.  </w:t>
+                  <w:t xml:space="preserve"> and in </w:t>
+                </w:r>
+                <w:r>
+                  <w:t>free improvisation collectives.</w:t>
+                </w:r>
+                <w:r>
+                  <w:t xml:space="preserve"> His improvisational work typically combines acoustic and electronic materials.  </w:t>
                 </w:r>
               </w:p>
               <w:p/>
@@ -1207,15 +1020,89 @@
                 </w:pPr>
                 <w:r>
                   <w:rPr>
-                    <w:b/>
-                  </w:rPr>
-                  <w:t>Notable Recordings</w:t>
+                    <w:u w:val="single"/>
+                  </w:rPr>
+                  <w:t>Selected List of</w:t>
+                </w:r>
+                <w:bookmarkStart w:id="0" w:name="_GoBack"/>
+                <w:bookmarkEnd w:id="0"/>
+                <w:r>
+                  <w:rPr>
+                    <w:u w:val="single"/>
+                  </w:rPr>
+                  <w:t xml:space="preserve"> Recordings</w:t>
+                </w:r>
+                <w:r>
+                  <w:t>:</w:t>
                 </w:r>
               </w:p>
               <w:p>
                 <w:pPr>
                   <w:rPr>
+                    <w:color w:val="000000" w:themeColor="text1"/>
+                    <w:sz w:val="24"/>
+                    <w:szCs w:val="24"/>
+                  </w:rPr>
+                </w:pPr>
+                <w:r>
+                  <w:rPr>
                     <w:i/>
+                  </w:rPr>
+                  <w:t xml:space="preserve">coloured noise </w:t>
+                </w:r>
+                <w:r>
+                  <w:t>(2006), Wolfgang Mitterer, organ; Klangforum Wien; Peter Rundel. Kairos 0012592KAI</w:t>
+                </w:r>
+              </w:p>
+              <w:p>
+                <w:pPr>
+                  <w:rPr>
+                    <w:i/>
+                  </w:rPr>
+                </w:pPr>
+              </w:p>
+              <w:p>
+                <w:r>
+                  <w:rPr>
+                    <w:i/>
+                  </w:rPr>
+                  <w:t>42</w:t>
+                </w:r>
+                <w:r>
+                  <w:rPr>
+                    <w:i/>
+                    <w:vertAlign w:val="superscript"/>
+                  </w:rPr>
+                  <w:t>nd</w:t>
+                </w:r>
+                <w:r>
+                  <w:rPr>
+                    <w:i/>
+                  </w:rPr>
+                  <w:t xml:space="preserve"> Internationale Ferienkurse für Neue Musik Darmstadt 2004 – Wolfgang Mitterer </w:t>
+                </w:r>
+                <w:r>
+                  <w:t xml:space="preserve">(2006) </w:t>
+                </w:r>
+              </w:p>
+              <w:p>
+                <w:pPr>
+                  <w:rPr>
+                    <w:color w:val="000000" w:themeColor="text1"/>
+                    <w:sz w:val="24"/>
+                    <w:szCs w:val="24"/>
+                  </w:rPr>
+                </w:pPr>
+                <w:r>
+                  <w:t>Wolfgang Mitterer, organ and electronics (live recording).  col legno WWE 1SACD 20615</w:t>
+                </w:r>
+              </w:p>
+              <w:p>
+                <w:pPr>
+                  <w:rPr>
+                    <w:color w:val="000000" w:themeColor="text1"/>
+                    <w:sz w:val="24"/>
+                    <w:szCs w:val="24"/>
                   </w:rPr>
                 </w:pPr>
               </w:p>
@@ -1227,60 +1114,22 @@
                     <w:szCs w:val="24"/>
                   </w:rPr>
                 </w:pPr>
-                <w:proofErr w:type="gramStart"/>
                 <w:r>
                   <w:rPr>
                     <w:i/>
                   </w:rPr>
-                  <w:t>coloured</w:t>
-                </w:r>
-                <w:proofErr w:type="gramEnd"/>
-                <w:r>
-                  <w:rPr>
-                    <w:i/>
-                  </w:rPr>
-                  <w:t xml:space="preserve"> noise </w:t>
-                </w:r>
-                <w:r>
-                  <w:t xml:space="preserve">(2006), Wolfgang </w:t>
-                </w:r>
-                <w:proofErr w:type="spellStart"/>
-                <w:r>
-                  <w:t>Mitterer</w:t>
-                </w:r>
-                <w:proofErr w:type="spellEnd"/>
-                <w:r>
-                  <w:t xml:space="preserve">, organ; </w:t>
-                </w:r>
-                <w:proofErr w:type="spellStart"/>
-                <w:r>
-                  <w:t>Klangforum</w:t>
-                </w:r>
-                <w:proofErr w:type="spellEnd"/>
-                <w:r>
-                  <w:t xml:space="preserve"> Wien; Peter </w:t>
-                </w:r>
-                <w:proofErr w:type="spellStart"/>
-                <w:r>
-                  <w:t>Rundel</w:t>
-                </w:r>
-                <w:proofErr w:type="spellEnd"/>
-                <w:r>
-                  <w:t xml:space="preserve">. </w:t>
-                </w:r>
-                <w:proofErr w:type="spellStart"/>
-                <w:r>
-                  <w:t>Kairos</w:t>
-                </w:r>
-                <w:proofErr w:type="spellEnd"/>
-                <w:r>
-                  <w:t xml:space="preserve"> 0012592KAI</w:t>
+                  <w:t xml:space="preserve">Im Sturm “dein! Dein ist mein herz!” </w:t>
+                </w:r>
+                <w:r>
+                  <w:t>(2008) Georg Nigl, baritone; Wolfgang Mitterer, prepared piano and electronics.  col legno WWE 1CD 20278</w:t>
                 </w:r>
               </w:p>
               <w:p>
                 <w:pPr>
                   <w:rPr>
-                    <w:i/>
+                    <w:color w:val="000000" w:themeColor="text1"/>
+                    <w:sz w:val="24"/>
+                    <w:szCs w:val="24"/>
                   </w:rPr>
                 </w:pPr>
               </w:p>
@@ -1289,422 +1138,20 @@
                   <w:rPr>
                     <w:i/>
                   </w:rPr>
-                  <w:t>42</w:t>
-                </w:r>
-                <w:r>
-                  <w:rPr>
-                    <w:i/>
-                    <w:vertAlign w:val="superscript"/>
-                  </w:rPr>
-                  <w:t>nd</w:t>
-                </w:r>
-                <w:r>
-                  <w:rPr>
-                    <w:i/>
-                  </w:rPr>
-                  <w:t xml:space="preserve"> </w:t>
-                </w:r>
-                <w:proofErr w:type="spellStart"/>
-                <w:r>
-                  <w:rPr>
-                    <w:i/>
-                  </w:rPr>
-                  <w:t>Internationale</w:t>
-                </w:r>
-                <w:proofErr w:type="spellEnd"/>
-                <w:r>
-                  <w:rPr>
-                    <w:i/>
-                  </w:rPr>
-                  <w:t xml:space="preserve"> </w:t>
-                </w:r>
-                <w:proofErr w:type="spellStart"/>
-                <w:r>
-                  <w:rPr>
-                    <w:i/>
-                  </w:rPr>
-                  <w:t>Ferienkurse</w:t>
-                </w:r>
-                <w:proofErr w:type="spellEnd"/>
-                <w:r>
-                  <w:rPr>
-                    <w:i/>
-                  </w:rPr>
-                  <w:t xml:space="preserve"> </w:t>
-                </w:r>
-                <w:proofErr w:type="spellStart"/>
-                <w:r>
-                  <w:rPr>
-                    <w:i/>
-                  </w:rPr>
-                  <w:t>für</w:t>
-                </w:r>
-                <w:proofErr w:type="spellEnd"/>
-                <w:r>
-                  <w:rPr>
-                    <w:i/>
-                  </w:rPr>
-                  <w:t xml:space="preserve"> </w:t>
-                </w:r>
-                <w:proofErr w:type="spellStart"/>
-                <w:r>
-                  <w:rPr>
-                    <w:i/>
-                  </w:rPr>
-                  <w:t>Neue</w:t>
-                </w:r>
-                <w:proofErr w:type="spellEnd"/>
-                <w:r>
-                  <w:rPr>
-                    <w:i/>
-                  </w:rPr>
-                  <w:t xml:space="preserve"> </w:t>
-                </w:r>
-                <w:proofErr w:type="spellStart"/>
-                <w:r>
-                  <w:rPr>
-                    <w:i/>
-                  </w:rPr>
-                  <w:t>Musik</w:t>
-                </w:r>
-                <w:proofErr w:type="spellEnd"/>
-                <w:r>
-                  <w:rPr>
-                    <w:i/>
-                  </w:rPr>
-                  <w:t xml:space="preserve"> Darmstadt 2004 – Wolfgang </w:t>
-                </w:r>
-                <w:proofErr w:type="spellStart"/>
-                <w:r>
-                  <w:rPr>
-                    <w:i/>
-                  </w:rPr>
-                  <w:t>Mitterer</w:t>
-                </w:r>
-                <w:proofErr w:type="spellEnd"/>
-                <w:r>
-                  <w:rPr>
-                    <w:i/>
-                  </w:rPr>
-                  <w:t xml:space="preserve"> </w:t>
-                </w:r>
-                <w:r>
-                  <w:t xml:space="preserve">(2006) </w:t>
-                </w:r>
-              </w:p>
-              <w:p>
-                <w:pPr>
-                  <w:rPr>
-                    <w:color w:val="000000" w:themeColor="text1"/>
-                    <w:sz w:val="24"/>
-                    <w:szCs w:val="24"/>
-                  </w:rPr>
-                </w:pPr>
+                  <w:t xml:space="preserve">Donaueschinger Musiktage 2006, vol. 3 – Martin Smolka, Wolfgang Mitterer </w:t>
+                </w:r>
+                <w:r>
+                  <w:t>(2007)</w:t>
+                </w:r>
+                <w:r>
+                  <w:t xml:space="preserve">, </w:t>
+                </w:r>
                 <w:r>
                   <w:t xml:space="preserve">Wolfgang </w:t>
                 </w:r>
-                <w:proofErr w:type="spellStart"/>
-                <w:r>
-                  <w:t>Mitterer</w:t>
-                </w:r>
-                <w:proofErr w:type="spellEnd"/>
-                <w:r>
-                  <w:t xml:space="preserve">, organ and electronics (live recording).  </w:t>
-                </w:r>
-                <w:proofErr w:type="gramStart"/>
-                <w:r>
-                  <w:t>col</w:t>
-                </w:r>
-                <w:proofErr w:type="gramEnd"/>
-                <w:r>
-                  <w:t xml:space="preserve"> </w:t>
-                </w:r>
-                <w:proofErr w:type="spellStart"/>
-                <w:r>
-                  <w:t>legno</w:t>
-                </w:r>
-                <w:proofErr w:type="spellEnd"/>
-                <w:r>
-                  <w:t xml:space="preserve"> WWE 1SACD 20615</w:t>
-                </w:r>
-              </w:p>
-              <w:p>
-                <w:pPr>
-                  <w:rPr>
-                    <w:color w:val="000000" w:themeColor="text1"/>
-                    <w:sz w:val="24"/>
-                    <w:szCs w:val="24"/>
-                  </w:rPr>
-                </w:pPr>
-              </w:p>
-              <w:p>
-                <w:pPr>
-                  <w:rPr>
-                    <w:color w:val="000000" w:themeColor="text1"/>
-                    <w:sz w:val="24"/>
-                    <w:szCs w:val="24"/>
-                  </w:rPr>
-                </w:pPr>
-                <w:proofErr w:type="spellStart"/>
-                <w:r>
-                  <w:rPr>
-                    <w:i/>
-                  </w:rPr>
-                  <w:t>Im</w:t>
-                </w:r>
-                <w:proofErr w:type="spellEnd"/>
-                <w:r>
-                  <w:rPr>
-                    <w:i/>
-                  </w:rPr>
-                  <w:t xml:space="preserve"> Sturm “</w:t>
-                </w:r>
-                <w:proofErr w:type="spellStart"/>
-                <w:r>
-                  <w:rPr>
-                    <w:i/>
-                  </w:rPr>
-                  <w:t>dein</w:t>
-                </w:r>
-                <w:proofErr w:type="spellEnd"/>
-                <w:r>
-                  <w:rPr>
-                    <w:i/>
-                  </w:rPr>
-                  <w:t xml:space="preserve">! </w:t>
-                </w:r>
-                <w:proofErr w:type="spellStart"/>
-                <w:r>
-                  <w:rPr>
-                    <w:i/>
-                  </w:rPr>
-                  <w:t>Dein</w:t>
-                </w:r>
-                <w:proofErr w:type="spellEnd"/>
-                <w:r>
-                  <w:rPr>
-                    <w:i/>
-                  </w:rPr>
-                  <w:t xml:space="preserve"> </w:t>
-                </w:r>
-                <w:proofErr w:type="spellStart"/>
-                <w:r>
-                  <w:rPr>
-                    <w:i/>
-                  </w:rPr>
-                  <w:t>ist</w:t>
-                </w:r>
-                <w:proofErr w:type="spellEnd"/>
-                <w:r>
-                  <w:rPr>
-                    <w:i/>
-                  </w:rPr>
-                  <w:t xml:space="preserve"> </w:t>
-                </w:r>
-                <w:proofErr w:type="spellStart"/>
-                <w:r>
-                  <w:rPr>
-                    <w:i/>
-                  </w:rPr>
-                  <w:t>mein</w:t>
-                </w:r>
-                <w:proofErr w:type="spellEnd"/>
-                <w:r>
-                  <w:rPr>
-                    <w:i/>
-                  </w:rPr>
-                  <w:t xml:space="preserve"> </w:t>
-                </w:r>
-                <w:proofErr w:type="spellStart"/>
-                <w:r>
-                  <w:rPr>
-                    <w:i/>
-                  </w:rPr>
-                  <w:t>herz</w:t>
-                </w:r>
-                <w:proofErr w:type="spellEnd"/>
-                <w:r>
-                  <w:rPr>
-                    <w:i/>
-                  </w:rPr>
-                  <w:t xml:space="preserve">!” </w:t>
-                </w:r>
-                <w:r>
-                  <w:t xml:space="preserve">(2008) Georg </w:t>
-                </w:r>
-                <w:proofErr w:type="spellStart"/>
-                <w:r>
-                  <w:t>Nigl</w:t>
-                </w:r>
-                <w:proofErr w:type="spellEnd"/>
-                <w:r>
-                  <w:t xml:space="preserve">, baritone; Wolfgang </w:t>
-                </w:r>
-                <w:proofErr w:type="spellStart"/>
-                <w:r>
-                  <w:t>Mitterer</w:t>
-                </w:r>
-                <w:proofErr w:type="spellEnd"/>
-                <w:r>
-                  <w:t xml:space="preserve">, prepared piano and electronics.  </w:t>
-                </w:r>
-                <w:proofErr w:type="gramStart"/>
-                <w:r>
-                  <w:t>col</w:t>
-                </w:r>
-                <w:proofErr w:type="gramEnd"/>
-                <w:r>
-                  <w:t xml:space="preserve"> </w:t>
-                </w:r>
-                <w:proofErr w:type="spellStart"/>
-                <w:r>
-                  <w:t>legno</w:t>
-                </w:r>
-                <w:proofErr w:type="spellEnd"/>
-                <w:r>
-                  <w:t xml:space="preserve"> WWE 1CD 20278</w:t>
-                </w:r>
-              </w:p>
-              <w:p>
-                <w:pPr>
-                  <w:rPr>
-                    <w:color w:val="000000" w:themeColor="text1"/>
-                    <w:sz w:val="24"/>
-                    <w:szCs w:val="24"/>
-                  </w:rPr>
-                </w:pPr>
-              </w:p>
-              <w:p>
-                <w:proofErr w:type="spellStart"/>
-                <w:r>
-                  <w:rPr>
-                    <w:i/>
-                  </w:rPr>
-                  <w:t>Donaueschinger</w:t>
-                </w:r>
-                <w:proofErr w:type="spellEnd"/>
-                <w:r>
-                  <w:rPr>
-                    <w:i/>
-                  </w:rPr>
-                  <w:t xml:space="preserve"> </w:t>
-                </w:r>
-                <w:proofErr w:type="spellStart"/>
-                <w:r>
-                  <w:rPr>
-                    <w:i/>
-                  </w:rPr>
-                  <w:t>Musiktage</w:t>
-                </w:r>
-                <w:proofErr w:type="spellEnd"/>
-                <w:r>
-                  <w:rPr>
-                    <w:i/>
-                  </w:rPr>
-                  <w:t xml:space="preserve"> 2006, vol. 3 – Martin </w:t>
-                </w:r>
-                <w:proofErr w:type="spellStart"/>
-                <w:r>
-                  <w:rPr>
-                    <w:i/>
-                  </w:rPr>
-                  <w:t>Smolka</w:t>
-                </w:r>
-                <w:proofErr w:type="spellEnd"/>
-                <w:r>
-                  <w:rPr>
-                    <w:i/>
-                  </w:rPr>
-                  <w:t xml:space="preserve">, Wolfgang </w:t>
-                </w:r>
-                <w:proofErr w:type="spellStart"/>
-                <w:r>
-                  <w:rPr>
-                    <w:i/>
-                  </w:rPr>
-                  <w:t>Mitterer</w:t>
-                </w:r>
-                <w:proofErr w:type="spellEnd"/>
-                <w:r>
-                  <w:rPr>
-                    <w:i/>
-                  </w:rPr>
-                  <w:t xml:space="preserve"> </w:t>
-                </w:r>
-                <w:r>
-                  <w:t>(2007)</w:t>
-                </w:r>
-                <w:r>
-                  <w:t xml:space="preserve">, </w:t>
-                </w:r>
-                <w:r>
-                  <w:t xml:space="preserve">Wolfgang </w:t>
-                </w:r>
-                <w:proofErr w:type="spellStart"/>
-                <w:r>
-                  <w:t>Mitterer</w:t>
-                </w:r>
-                <w:proofErr w:type="spellEnd"/>
-                <w:r>
-                  <w:t xml:space="preserve">, turntables; </w:t>
-                </w:r>
-                <w:proofErr w:type="spellStart"/>
-                <w:r>
-                  <w:t>Freiburger</w:t>
-                </w:r>
-                <w:proofErr w:type="spellEnd"/>
-                <w:r>
-                  <w:t xml:space="preserve"> </w:t>
-                </w:r>
-                <w:proofErr w:type="spellStart"/>
-                <w:r>
-                  <w:t>Barockorchester</w:t>
-                </w:r>
-                <w:proofErr w:type="spellEnd"/>
-                <w:r>
-                  <w:t xml:space="preserve">; ensemble </w:t>
-                </w:r>
-                <w:proofErr w:type="spellStart"/>
-                <w:r>
-                  <w:t>recherche</w:t>
-                </w:r>
-                <w:proofErr w:type="spellEnd"/>
-                <w:r>
-                  <w:t xml:space="preserve">; Lucas Vis, conductor; EXPERIMENTALSTUDIO </w:t>
-                </w:r>
-                <w:proofErr w:type="spellStart"/>
-                <w:r>
-                  <w:t>für</w:t>
-                </w:r>
-                <w:proofErr w:type="spellEnd"/>
-                <w:r>
-                  <w:t xml:space="preserve"> </w:t>
-                </w:r>
-                <w:proofErr w:type="spellStart"/>
-                <w:r>
-                  <w:t>akustische</w:t>
-                </w:r>
-                <w:proofErr w:type="spellEnd"/>
-                <w:r>
-                  <w:t xml:space="preserve"> </w:t>
-                </w:r>
-                <w:proofErr w:type="spellStart"/>
-                <w:r>
-                  <w:t>Kunst</w:t>
-                </w:r>
-                <w:proofErr w:type="spellEnd"/>
-                <w:r>
-                  <w:t>, Freiburg.  NEOS 10726</w:t>
-                </w:r>
-              </w:p>
-              <w:p>
-                <w:pPr>
-                  <w:rPr>
-                    <w:color w:val="000000" w:themeColor="text1"/>
-                    <w:sz w:val="24"/>
-                    <w:szCs w:val="24"/>
-                  </w:rPr>
-                </w:pPr>
+                <w:r>
+                  <w:t>Mitterer, turntables; Freiburger Barockorchester; ensemble recherche; Lucas Vis, conductor; EXPERIMENTALSTUDIO für akustische Kunst, Freiburg.  NEOS 10726</w:t>
+                </w:r>
               </w:p>
             </w:tc>
           </w:sdtContent>
@@ -1809,69 +1256,6 @@
                 <w:szCs w:val="24"/>
               </w:rPr>
             </w:pPr>
-            <w:sdt>
-              <w:sdtPr>
-                <w:rPr>
-                  <w:rStyle w:val="content"/>
-                  <w:color w:val="000000" w:themeColor="text1"/>
-                  <w:sz w:val="24"/>
-                  <w:szCs w:val="24"/>
-                </w:rPr>
-                <w:id w:val="2123796258"/>
-                <w:citation/>
-              </w:sdtPr>
-              <w:sdtEndPr>
-                <w:rPr>
-                  <w:rStyle w:val="content"/>
-                </w:rPr>
-              </w:sdtEndPr>
-              <w:sdtContent>
-                <w:r>
-                  <w:rPr>
-                    <w:rStyle w:val="content"/>
-                    <w:color w:val="000000" w:themeColor="text1"/>
-                    <w:sz w:val="24"/>
-                    <w:szCs w:val="24"/>
-                  </w:rPr>
-                  <w:fldChar w:fldCharType="begin"/>
-                </w:r>
-                <w:r>
-                  <w:rPr>
-                    <w:rStyle w:val="content"/>
-                    <w:color w:val="000000" w:themeColor="text1"/>
-                    <w:sz w:val="24"/>
-                    <w:szCs w:val="24"/>
-                    <w:lang w:val="en-US"/>
-                  </w:rPr>
-                  <w:instrText xml:space="preserve"> CITATION Wol1 \l 1033 </w:instrText>
-                </w:r>
-                <w:r>
-                  <w:rPr>
-                    <w:rStyle w:val="content"/>
-                    <w:color w:val="000000" w:themeColor="text1"/>
-                    <w:sz w:val="24"/>
-                    <w:szCs w:val="24"/>
-                  </w:rPr>
-                  <w:fldChar w:fldCharType="separate"/>
-                </w:r>
-                <w:r>
-                  <w:rPr>
-                    <w:noProof/>
-                    <w:lang w:val="en-US"/>
-                  </w:rPr>
-                  <w:t>(Wolfgang Mitterer)</w:t>
-                </w:r>
-                <w:r>
-                  <w:rPr>
-                    <w:rStyle w:val="content"/>
-                    <w:color w:val="000000" w:themeColor="text1"/>
-                    <w:sz w:val="24"/>
-                    <w:szCs w:val="24"/>
-                  </w:rPr>
-                  <w:fldChar w:fldCharType="end"/>
-                </w:r>
-              </w:sdtContent>
-            </w:sdt>
           </w:p>
           <w:p>
             <w:pPr>
@@ -1890,7 +1274,7 @@
                   <w:sz w:val="24"/>
                   <w:szCs w:val="24"/>
                 </w:rPr>
-                <w:id w:val="26997052"/>
+                <w:id w:val="2123796258"/>
                 <w:citation/>
               </w:sdtPr>
               <w:sdtEndPr>
@@ -1916,7 +1300,7 @@
                     <w:szCs w:val="24"/>
                     <w:lang w:val="en-US"/>
                   </w:rPr>
-                  <w:instrText xml:space="preserve"> CITATION httAv \l 1033 </w:instrText>
+                  <w:instrText xml:space="preserve"> CITATION Wol1 \l 1033 </w:instrText>
                 </w:r>
                 <w:r>
                   <w:rPr>
@@ -1932,7 +1316,7 @@
                     <w:noProof/>
                     <w:lang w:val="en-US"/>
                   </w:rPr>
-                  <w:t>(httAv)</w:t>
+                  <w:t>(Wolfgang Mitterer)</w:t>
                 </w:r>
                 <w:r>
                   <w:rPr>
@@ -1946,6 +1330,7 @@
               </w:sdtContent>
             </w:sdt>
           </w:p>
+          <w:p/>
           <w:p>
             <w:sdt>
               <w:sdtPr>
@@ -1982,7 +1367,11 @@
         </w:tc>
       </w:tr>
     </w:tbl>
-    <w:p/>
+    <w:p>
+      <w:pPr>
+        <w:spacing w:after="0" w:line="240" w:lineRule="auto"/>
+      </w:pPr>
+    </w:p>
     <w:sectPr>
       <w:headerReference w:type="default" r:id="rId14"/>
       <w:pgSz w:w="11906" w:h="16838"/>
@@ -2063,21 +1452,12 @@
       </w:rPr>
       <w:t xml:space="preserve"> – </w:t>
     </w:r>
-    <w:proofErr w:type="spellStart"/>
     <w:r>
       <w:rPr>
         <w:i/>
         <w:color w:val="7F7F7F" w:themeColor="text1" w:themeTint="80"/>
       </w:rPr>
-      <w:t>Encyclopedia</w:t>
-    </w:r>
-    <w:proofErr w:type="spellEnd"/>
-    <w:r>
-      <w:rPr>
-        <w:i/>
-        <w:color w:val="7F7F7F" w:themeColor="text1" w:themeTint="80"/>
-      </w:rPr>
-      <w:t xml:space="preserve"> of Modernism</w:t>
+      <w:t>Encyclopedia of Modernism</w:t>
     </w:r>
   </w:p>
   <w:p>
@@ -4235,7 +3615,7 @@
     <w:charset w:val="4E"/>
     <w:family w:val="auto"/>
     <w:pitch w:val="variable"/>
-    <w:sig w:usb0="E00002FF" w:usb1="6AC7FDFB" w:usb2="00000012" w:usb3="00000000" w:csb0="0002009F" w:csb1="00000000"/>
+    <w:sig w:usb0="00000001" w:usb1="08070000" w:usb2="00000010" w:usb3="00000000" w:csb0="00020000" w:csb1="00000000"/>
   </w:font>
   <w:font w:name="Lucida Grande">
     <w:panose1 w:val="020B0600040502020204"/>
@@ -4262,7 +3642,7 @@
     <w:charset w:val="4E"/>
     <w:family w:val="auto"/>
     <w:pitch w:val="variable"/>
-    <w:sig w:usb0="E00002FF" w:usb1="6AC7FDFB" w:usb2="00000012" w:usb3="00000000" w:csb0="0002009F" w:csb1="00000000"/>
+    <w:sig w:usb0="00000001" w:usb1="08070000" w:usb2="00000010" w:usb3="00000000" w:csb0="00020000" w:csb1="00000000"/>
   </w:font>
   <w:font w:name="Cambria">
     <w:panose1 w:val="02040503050406030204"/>
@@ -5042,7 +4422,7 @@
   <a:extraClrSchemeLst/>
   <a:extLst>
     <a:ext uri="{05A4C25C-085E-4340-85A3-A5531E510DB2}">
-      <thm15:themeFamily xmlns:thm15="http://schemas.microsoft.com/office/thememl/2012/main" xmlns="" name="Office Theme" id="{62F939B6-93AF-4DB8-9C6B-D6C7DFDC589F}" vid="{4A3C46E8-61CC-4603-A589-7422A47A8E4A}"/>
+      <thm15:themeFamily xmlns="" xmlns:thm15="http://schemas.microsoft.com/office/thememl/2012/main" name="Office Theme" id="{62F939B6-93AF-4DB8-9C6B-D6C7DFDC589F}" vid="{4A3C46E8-61CC-4603-A589-7422A47A8E4A}"/>
     </a:ext>
   </a:extLst>
 </a:theme>
@@ -5098,7 +4478,7 @@
 </file>
 
 <file path=customXml/itemProps1.xml><?xml version="1.0" encoding="utf-8"?>
-<ds:datastoreItem xmlns:ds="http://schemas.openxmlformats.org/officeDocument/2006/customXml" ds:itemID="{6F82FD7E-22A2-9D49-A674-5B249EBFB65D}">
+<ds:datastoreItem xmlns:ds="http://schemas.openxmlformats.org/officeDocument/2006/customXml" ds:itemID="{F906DCB9-09EB-454D-9080-293A039C6261}">
   <ds:schemaRefs>
     <ds:schemaRef ds:uri="http://schemas.openxmlformats.org/officeDocument/2006/bibliography"/>
   </ds:schemaRefs>
